--- a/src/main/resources/templates/test_template.docx
+++ b/src/main/resources/templates/test_template.docx
@@ -6,43 +6,26 @@
       <w:pPr>
         <w:jc w:val="center"/>
         <w:rPr>
+          <w:rFonts w:ascii="宋体" w:eastAsia="宋体" w:hAnsi="宋体"/>
           <w:b/>
           <w:sz w:val="28"/>
         </w:rPr>
       </w:pPr>
       <w:r>
         <w:rPr>
-          <w:rFonts w:hint="eastAsia"/>
+          <w:rFonts w:ascii="宋体" w:eastAsia="宋体" w:hAnsi="宋体" w:hint="eastAsia"/>
           <w:b/>
           <w:sz w:val="28"/>
         </w:rPr>
-        <w:t>{{</w:t>
-      </w:r>
-      <w:proofErr w:type="spellStart"/>
-      <w:r>
-        <w:rPr>
-          <w:rFonts w:hint="eastAsia"/>
+        <w:t>{{t</w:t>
+      </w:r>
+      <w:r>
+        <w:rPr>
+          <w:rFonts w:ascii="宋体" w:eastAsia="宋体" w:hAnsi="宋体" w:hint="eastAsia"/>
           <w:b/>
           <w:sz w:val="28"/>
         </w:rPr>
-        <w:t>test</w:t>
-      </w:r>
-      <w:r>
-        <w:rPr>
-          <w:rFonts w:hint="eastAsia"/>
-          <w:b/>
-          <w:sz w:val="28"/>
-        </w:rPr>
-        <w:t>Title</w:t>
-      </w:r>
-      <w:proofErr w:type="spellEnd"/>
-      <w:r>
-        <w:rPr>
-          <w:rFonts w:hint="eastAsia"/>
-          <w:b/>
-          <w:sz w:val="28"/>
-        </w:rPr>
-        <w:t>}}</w:t>
+        <w:t>itle}}</w:t>
       </w:r>
     </w:p>
     <w:p>
@@ -50,12 +33,21 @@
         <w:widowControl/>
         <w:jc w:val="left"/>
         <w:rPr>
+          <w:rFonts w:ascii="宋体" w:eastAsia="宋体" w:hAnsi="宋体" w:cs="宋体" w:hint="eastAsia"/>
+          <w:kern w:val="0"/>
+          <w:sz w:val="24"/>
+          <w:szCs w:val="24"/>
+        </w:rPr>
+      </w:pPr>
+      <w:r>
+        <w:rPr>
           <w:rFonts w:ascii="宋体" w:eastAsia="宋体" w:hAnsi="宋体" w:cs="宋体"/>
           <w:kern w:val="0"/>
           <w:sz w:val="24"/>
           <w:szCs w:val="24"/>
         </w:rPr>
-      </w:pPr>
+        <w:t>id</w:t>
+      </w:r>
       <w:r>
         <w:rPr>
           <w:rFonts w:ascii="宋体" w:eastAsia="宋体" w:hAnsi="宋体" w:cs="宋体" w:hint="eastAsia"/>
@@ -63,7 +55,7 @@
           <w:sz w:val="24"/>
           <w:szCs w:val="24"/>
         </w:rPr>
-        <w:t>周期：</w:t>
+        <w:t>：{{</w:t>
       </w:r>
       <w:r>
         <w:rPr>
@@ -72,9 +64,8 @@
           <w:sz w:val="24"/>
           <w:szCs w:val="24"/>
         </w:rPr>
-        <w:t>{{</w:t>
-      </w:r>
-      <w:proofErr w:type="spellStart"/>
+        <w:t>id</w:t>
+      </w:r>
       <w:r>
         <w:rPr>
           <w:rFonts w:ascii="宋体" w:eastAsia="宋体" w:hAnsi="宋体" w:cs="宋体" w:hint="eastAsia"/>
@@ -82,115 +73,20 @@
           <w:sz w:val="24"/>
           <w:szCs w:val="24"/>
         </w:rPr>
-        <w:t>cycleType</w:t>
-      </w:r>
-      <w:proofErr w:type="spellEnd"/>
-      <w:r>
-        <w:rPr>
-          <w:rFonts w:ascii="宋体" w:eastAsia="宋体" w:hAnsi="宋体" w:cs="宋体" w:hint="eastAsia"/>
-          <w:kern w:val="0"/>
-          <w:sz w:val="24"/>
-          <w:szCs w:val="24"/>
-        </w:rPr>
         <w:t>}}</w:t>
       </w:r>
     </w:p>
     <w:p>
       <w:pPr>
         <w:widowControl/>
+        <w:spacing w:line="480" w:lineRule="auto"/>
         <w:jc w:val="left"/>
         <w:rPr>
-          <w:rFonts w:ascii="Helvetica" w:eastAsia="宋体" w:hAnsi="Helvetica" w:cs="宋体"/>
-          <w:color w:val="333333"/>
-          <w:kern w:val="0"/>
-          <w:szCs w:val="21"/>
-        </w:rPr>
-      </w:pPr>
-      <w:r>
-        <w:rPr>
           <w:rFonts w:ascii="宋体" w:eastAsia="宋体" w:hAnsi="宋体" w:cs="宋体"/>
+          <w:b/>
+          <w:color w:val="333333"/>
           <w:kern w:val="0"/>
           <w:sz w:val="24"/>
-          <w:szCs w:val="24"/>
-        </w:rPr>
-        <w:t>起止日期：</w:t>
-      </w:r>
-      <w:r>
-        <w:rPr>
-          <w:rFonts w:ascii="Helvetica" w:eastAsia="宋体" w:hAnsi="Helvetica" w:cs="宋体" w:hint="eastAsia"/>
-          <w:color w:val="333333"/>
-          <w:kern w:val="0"/>
-          <w:szCs w:val="21"/>
-        </w:rPr>
-        <w:t>{{</w:t>
-      </w:r>
-      <w:proofErr w:type="spellStart"/>
-      <w:r>
-        <w:rPr>
-          <w:rFonts w:ascii="Helvetica" w:eastAsia="宋体" w:hAnsi="Helvetica" w:cs="宋体" w:hint="eastAsia"/>
-          <w:color w:val="333333"/>
-          <w:kern w:val="0"/>
-          <w:szCs w:val="21"/>
-        </w:rPr>
-        <w:t>startTime</w:t>
-      </w:r>
-      <w:proofErr w:type="spellEnd"/>
-      <w:r>
-        <w:rPr>
-          <w:rFonts w:ascii="Helvetica" w:eastAsia="宋体" w:hAnsi="Helvetica" w:cs="宋体" w:hint="eastAsia"/>
-          <w:color w:val="333333"/>
-          <w:kern w:val="0"/>
-          <w:szCs w:val="21"/>
-        </w:rPr>
-        <w:t>}}</w:t>
-      </w:r>
-      <w:r>
-        <w:rPr>
-          <w:rFonts w:ascii="Helvetica" w:eastAsia="宋体" w:hAnsi="Helvetica" w:cs="宋体"/>
-          <w:color w:val="333333"/>
-          <w:kern w:val="0"/>
-          <w:szCs w:val="21"/>
-        </w:rPr>
-        <w:t xml:space="preserve"> ~ </w:t>
-      </w:r>
-      <w:r>
-        <w:rPr>
-          <w:rFonts w:ascii="Helvetica" w:eastAsia="宋体" w:hAnsi="Helvetica" w:cs="宋体" w:hint="eastAsia"/>
-          <w:color w:val="333333"/>
-          <w:kern w:val="0"/>
-          <w:szCs w:val="21"/>
-        </w:rPr>
-        <w:t>{{</w:t>
-      </w:r>
-      <w:proofErr w:type="spellStart"/>
-      <w:r>
-        <w:rPr>
-          <w:rFonts w:ascii="Helvetica" w:eastAsia="宋体" w:hAnsi="Helvetica" w:cs="宋体" w:hint="eastAsia"/>
-          <w:color w:val="333333"/>
-          <w:kern w:val="0"/>
-          <w:szCs w:val="21"/>
-        </w:rPr>
-        <w:t>endTime</w:t>
-      </w:r>
-      <w:proofErr w:type="spellEnd"/>
-      <w:r>
-        <w:rPr>
-          <w:rFonts w:ascii="Helvetica" w:eastAsia="宋体" w:hAnsi="Helvetica" w:cs="宋体" w:hint="eastAsia"/>
-          <w:color w:val="333333"/>
-          <w:kern w:val="0"/>
-          <w:szCs w:val="21"/>
-        </w:rPr>
-        <w:t>}}</w:t>
-      </w:r>
-    </w:p>
-    <w:p>
-      <w:pPr>
-        <w:widowControl/>
-        <w:jc w:val="left"/>
-        <w:rPr>
-          <w:rFonts w:ascii="Helvetica" w:eastAsia="宋体" w:hAnsi="Helvetica" w:cs="宋体"/>
-          <w:color w:val="333333"/>
-          <w:kern w:val="0"/>
           <w:szCs w:val="21"/>
         </w:rPr>
       </w:pPr>
@@ -201,7 +97,7 @@
         <w:spacing w:line="480" w:lineRule="auto"/>
         <w:jc w:val="left"/>
         <w:rPr>
-          <w:rFonts w:ascii="Helvetica" w:eastAsia="宋体" w:hAnsi="Helvetica" w:cs="宋体"/>
+          <w:rFonts w:ascii="宋体" w:eastAsia="宋体" w:hAnsi="宋体" w:cs="宋体" w:hint="eastAsia"/>
           <w:b/>
           <w:color w:val="333333"/>
           <w:kern w:val="0"/>
@@ -211,55 +107,24 @@
       </w:pPr>
       <w:r>
         <w:rPr>
-          <w:rFonts w:ascii="Helvetica" w:eastAsia="宋体" w:hAnsi="Helvetica" w:cs="宋体" w:hint="eastAsia"/>
+          <w:rFonts w:ascii="宋体" w:eastAsia="宋体" w:hAnsi="宋体" w:cs="宋体" w:hint="eastAsia"/>
           <w:b/>
           <w:color w:val="333333"/>
           <w:kern w:val="0"/>
           <w:sz w:val="24"/>
           <w:szCs w:val="21"/>
         </w:rPr>
-        <w:t>（</w:t>
-      </w:r>
-      <w:r>
-        <w:rPr>
-          <w:rFonts w:ascii="Helvetica" w:eastAsia="宋体" w:hAnsi="Helvetica" w:cs="宋体" w:hint="eastAsia"/>
-          <w:b/>
-          <w:color w:val="333333"/>
-          <w:kern w:val="0"/>
-          <w:sz w:val="24"/>
-          <w:szCs w:val="21"/>
-        </w:rPr>
-        <w:t>一</w:t>
-      </w:r>
-      <w:r>
-        <w:rPr>
-          <w:rFonts w:ascii="Helvetica" w:eastAsia="宋体" w:hAnsi="Helvetica" w:cs="宋体" w:hint="eastAsia"/>
-          <w:b/>
-          <w:color w:val="333333"/>
-          <w:kern w:val="0"/>
-          <w:sz w:val="24"/>
-          <w:szCs w:val="21"/>
-        </w:rPr>
-        <w:t>）测试</w:t>
-      </w:r>
-      <w:r>
-        <w:rPr>
-          <w:rFonts w:ascii="Helvetica" w:eastAsia="宋体" w:hAnsi="Helvetica" w:cs="宋体" w:hint="eastAsia"/>
-          <w:b/>
-          <w:color w:val="333333"/>
-          <w:kern w:val="0"/>
-          <w:sz w:val="24"/>
-          <w:szCs w:val="21"/>
-        </w:rPr>
-        <w:t>模块</w:t>
-      </w:r>
+        <w:t>循环渲染数据</w:t>
+      </w:r>
+      <w:bookmarkStart w:id="0" w:name="_GoBack"/>
+      <w:bookmarkEnd w:id="0"/>
     </w:p>
     <w:p>
       <w:pPr>
         <w:widowControl/>
         <w:jc w:val="left"/>
         <w:rPr>
-          <w:rFonts w:ascii="Helvetica" w:hAnsi="Helvetica"/>
+          <w:rFonts w:ascii="宋体" w:eastAsia="宋体" w:hAnsi="宋体"/>
           <w:b/>
           <w:bCs/>
           <w:color w:val="333333"/>
@@ -269,7 +134,7 @@
       </w:pPr>
       <w:r>
         <w:rPr>
-          <w:rFonts w:ascii="Helvetica" w:hAnsi="Helvetica" w:hint="eastAsia"/>
+          <w:rFonts w:ascii="宋体" w:eastAsia="宋体" w:hAnsi="宋体" w:hint="eastAsia"/>
           <w:b/>
           <w:bCs/>
           <w:color w:val="333333"/>
@@ -281,7 +146,7 @@
       <w:proofErr w:type="gramStart"/>
       <w:r>
         <w:rPr>
-          <w:rFonts w:ascii="Helvetica" w:hAnsi="Helvetica" w:hint="eastAsia"/>
+          <w:rFonts w:ascii="宋体" w:eastAsia="宋体" w:hAnsi="宋体" w:hint="eastAsia"/>
           <w:b/>
           <w:bCs/>
           <w:color w:val="333333"/>
@@ -290,23 +155,21 @@
         </w:rPr>
         <w:t>{?</w:t>
       </w:r>
-      <w:proofErr w:type="spellStart"/>
-      <w:r>
-        <w:rPr>
-          <w:rFonts w:ascii="Helvetica" w:hAnsi="Helvetica" w:hint="eastAsia"/>
-          <w:b/>
-          <w:bCs/>
-          <w:color w:val="333333"/>
-          <w:szCs w:val="21"/>
-          <w:shd w:val="clear" w:color="auto" w:fill="FFFFFF"/>
-        </w:rPr>
-        <w:t>robotList</w:t>
-      </w:r>
-      <w:proofErr w:type="spellEnd"/>
+      <w:r>
+        <w:rPr>
+          <w:rFonts w:ascii="宋体" w:eastAsia="宋体" w:hAnsi="宋体"/>
+          <w:b/>
+          <w:bCs/>
+          <w:color w:val="333333"/>
+          <w:szCs w:val="21"/>
+          <w:shd w:val="clear" w:color="auto" w:fill="FFFFFF"/>
+        </w:rPr>
+        <w:t>list</w:t>
+      </w:r>
       <w:proofErr w:type="gramEnd"/>
       <w:r>
         <w:rPr>
-          <w:rFonts w:ascii="Helvetica" w:hAnsi="Helvetica" w:hint="eastAsia"/>
+          <w:rFonts w:ascii="宋体" w:eastAsia="宋体" w:hAnsi="宋体" w:hint="eastAsia"/>
           <w:b/>
           <w:bCs/>
           <w:color w:val="333333"/>
@@ -321,106 +184,13 @@
         <w:widowControl/>
         <w:jc w:val="left"/>
         <w:rPr>
-          <w:rFonts w:ascii="Helvetica" w:hAnsi="Helvetica"/>
-          <w:b/>
-          <w:bCs/>
-          <w:color w:val="333333"/>
-          <w:szCs w:val="21"/>
-          <w:shd w:val="clear" w:color="auto" w:fill="FFFFFF"/>
-        </w:rPr>
-      </w:pPr>
-      <w:r>
-        <w:rPr>
-          <w:rFonts w:ascii="Helvetica" w:hAnsi="Helvetica" w:hint="eastAsia"/>
-          <w:b/>
-          <w:bCs/>
-          <w:color w:val="333333"/>
-          <w:szCs w:val="21"/>
-          <w:shd w:val="clear" w:color="auto" w:fill="FFFFFF"/>
-        </w:rPr>
-        <w:t>{{</w:t>
-      </w:r>
-      <w:proofErr w:type="spellStart"/>
-      <w:r>
-        <w:rPr>
-          <w:rFonts w:ascii="Helvetica" w:hAnsi="Helvetica" w:hint="eastAsia"/>
-          <w:b/>
-          <w:bCs/>
-          <w:color w:val="333333"/>
-          <w:szCs w:val="21"/>
-          <w:shd w:val="clear" w:color="auto" w:fill="FFFFFF"/>
-        </w:rPr>
-        <w:t>robotName</w:t>
-      </w:r>
-      <w:proofErr w:type="spellEnd"/>
-      <w:r>
-        <w:rPr>
-          <w:rFonts w:ascii="Helvetica" w:hAnsi="Helvetica" w:hint="eastAsia"/>
-          <w:b/>
-          <w:bCs/>
-          <w:color w:val="333333"/>
-          <w:szCs w:val="21"/>
-          <w:shd w:val="clear" w:color="auto" w:fill="FFFFFF"/>
-        </w:rPr>
-        <w:t>}</w:t>
-      </w:r>
-      <w:r>
-        <w:rPr>
-          <w:rFonts w:ascii="Helvetica" w:hAnsi="Helvetica" w:hint="eastAsia"/>
-          <w:b/>
-          <w:bCs/>
-          <w:color w:val="333333"/>
-          <w:szCs w:val="21"/>
-          <w:shd w:val="clear" w:color="auto" w:fill="FFFFFF"/>
-        </w:rPr>
-        <w:t>}</w:t>
-      </w:r>
-      <w:r>
-        <w:rPr>
-          <w:rFonts w:ascii="Helvetica" w:hAnsi="Helvetica" w:hint="eastAsia"/>
-          <w:b/>
-          <w:bCs/>
-          <w:color w:val="333333"/>
-          <w:szCs w:val="21"/>
-          <w:shd w:val="clear" w:color="auto" w:fill="FFFFFF"/>
-        </w:rPr>
-        <w:t>：</w:t>
-      </w:r>
-    </w:p>
-    <w:p>
-      <w:pPr>
-        <w:ind w:firstLineChars="200" w:firstLine="420"/>
-      </w:pPr>
-      <w:r>
-        <w:rPr>
-          <w:rFonts w:hint="eastAsia"/>
-        </w:rPr>
-        <w:t>{{</w:t>
-      </w:r>
-      <w:proofErr w:type="spellStart"/>
-      <w:r>
-        <w:rPr>
-          <w:rFonts w:hint="eastAsia"/>
-        </w:rPr>
-        <w:t>robotContent</w:t>
-      </w:r>
-      <w:proofErr w:type="spellEnd"/>
-      <w:r>
-        <w:rPr>
-          <w:rFonts w:hint="eastAsia"/>
-        </w:rPr>
-        <w:t>}</w:t>
-      </w:r>
-      <w:r>
-        <w:rPr>
-          <w:rFonts w:hint="eastAsia"/>
-        </w:rPr>
-        <w:t>}</w:t>
-      </w:r>
-    </w:p>
-    <w:p>
-      <w:pPr>
-        <w:ind w:firstLineChars="200" w:firstLine="420"/>
+          <w:rFonts w:ascii="宋体" w:eastAsia="宋体" w:hAnsi="宋体"/>
+          <w:b/>
+          <w:bCs/>
+          <w:color w:val="333333"/>
+          <w:szCs w:val="21"/>
+          <w:shd w:val="clear" w:color="auto" w:fill="FFFFFF"/>
+        </w:rPr>
       </w:pPr>
     </w:p>
     <w:p>
@@ -428,41 +198,34 @@
         <w:widowControl/>
         <w:jc w:val="left"/>
         <w:rPr>
-          <w:rFonts w:ascii="Helvetica" w:eastAsia="宋体" w:hAnsi="Helvetica" w:cs="宋体"/>
-          <w:b/>
-          <w:color w:val="333333"/>
-          <w:kern w:val="0"/>
-          <w:sz w:val="24"/>
-          <w:szCs w:val="21"/>
+          <w:rFonts w:ascii="宋体" w:eastAsia="宋体" w:hAnsi="宋体"/>
         </w:rPr>
       </w:pPr>
       <w:r>
         <w:rPr>
-          <w:rFonts w:ascii="Helvetica" w:hAnsi="Helvetica" w:hint="eastAsia"/>
-          <w:b/>
-          <w:bCs/>
-          <w:color w:val="333333"/>
-          <w:szCs w:val="21"/>
-          <w:shd w:val="clear" w:color="auto" w:fill="FFFFFF"/>
-        </w:rPr>
-        <w:t>{{/</w:t>
-      </w:r>
-      <w:proofErr w:type="spellStart"/>
-      <w:r>
-        <w:rPr>
-          <w:rFonts w:ascii="Helvetica" w:hAnsi="Helvetica" w:hint="eastAsia"/>
-          <w:b/>
-          <w:bCs/>
-          <w:color w:val="333333"/>
-          <w:szCs w:val="21"/>
-          <w:shd w:val="clear" w:color="auto" w:fill="FFFFFF"/>
-        </w:rPr>
-        <w:t>robotList</w:t>
-      </w:r>
-      <w:proofErr w:type="spellEnd"/>
-      <w:r>
-        <w:rPr>
-          <w:rFonts w:ascii="Helvetica" w:hAnsi="Helvetica" w:hint="eastAsia"/>
+          <w:rFonts w:ascii="宋体" w:eastAsia="宋体" w:hAnsi="宋体" w:hint="eastAsia"/>
+          <w:b/>
+          <w:bCs/>
+          <w:color w:val="333333"/>
+          <w:szCs w:val="21"/>
+          <w:shd w:val="clear" w:color="auto" w:fill="FFFFFF"/>
+        </w:rPr>
+        <w:t>{{</w:t>
+      </w:r>
+      <w:r>
+        <w:rPr>
+          <w:rFonts w:ascii="宋体" w:eastAsia="宋体" w:hAnsi="宋体"/>
+          <w:b/>
+          <w:bCs/>
+          <w:color w:val="333333"/>
+          <w:szCs w:val="21"/>
+          <w:shd w:val="clear" w:color="auto" w:fill="FFFFFF"/>
+        </w:rPr>
+        <w:t>name</w:t>
+      </w:r>
+      <w:r>
+        <w:rPr>
+          <w:rFonts w:ascii="宋体" w:eastAsia="宋体" w:hAnsi="宋体" w:hint="eastAsia"/>
           <w:b/>
           <w:bCs/>
           <w:color w:val="333333"/>
@@ -474,228 +237,94 @@
     </w:p>
     <w:p>
       <w:pPr>
-        <w:widowControl/>
-        <w:spacing w:line="480" w:lineRule="auto"/>
-        <w:jc w:val="left"/>
-        <w:rPr>
-          <w:rFonts w:ascii="Helvetica" w:eastAsia="宋体" w:hAnsi="Helvetica" w:cs="宋体"/>
-          <w:b/>
-          <w:color w:val="333333"/>
-          <w:kern w:val="0"/>
-          <w:sz w:val="24"/>
-          <w:szCs w:val="21"/>
+        <w:rPr>
+          <w:rFonts w:ascii="宋体" w:eastAsia="宋体" w:hAnsi="宋体"/>
+          <w:b/>
+          <w:bCs/>
+          <w:color w:val="333333"/>
+          <w:szCs w:val="21"/>
+          <w:shd w:val="clear" w:color="auto" w:fill="FFFFFF"/>
         </w:rPr>
       </w:pPr>
       <w:r>
         <w:rPr>
-          <w:rFonts w:ascii="Helvetica" w:eastAsia="宋体" w:hAnsi="Helvetica" w:cs="宋体" w:hint="eastAsia"/>
-          <w:b/>
-          <w:color w:val="333333"/>
-          <w:kern w:val="0"/>
-          <w:sz w:val="24"/>
-          <w:szCs w:val="21"/>
-        </w:rPr>
-        <w:t>（二）测试第二</w:t>
-      </w:r>
-      <w:bookmarkStart w:id="0" w:name="_GoBack"/>
-      <w:bookmarkEnd w:id="0"/>
-      <w:r>
-        <w:rPr>
-          <w:rFonts w:ascii="Helvetica" w:eastAsia="宋体" w:hAnsi="Helvetica" w:cs="宋体" w:hint="eastAsia"/>
-          <w:b/>
-          <w:color w:val="333333"/>
-          <w:kern w:val="0"/>
-          <w:sz w:val="24"/>
-          <w:szCs w:val="21"/>
-        </w:rPr>
-        <w:t>模块</w:t>
+          <w:rFonts w:ascii="宋体" w:eastAsia="宋体" w:hAnsi="宋体"/>
+          <w:b/>
+          <w:bCs/>
+          <w:color w:val="333333"/>
+          <w:szCs w:val="21"/>
+          <w:shd w:val="clear" w:color="auto" w:fill="FFFFFF"/>
+        </w:rPr>
+        <w:t>{</w:t>
+      </w:r>
+      <w:proofErr w:type="gramStart"/>
+      <w:r>
+        <w:rPr>
+          <w:rFonts w:ascii="宋体" w:eastAsia="宋体" w:hAnsi="宋体"/>
+          <w:b/>
+          <w:bCs/>
+          <w:color w:val="333333"/>
+          <w:szCs w:val="21"/>
+          <w:shd w:val="clear" w:color="auto" w:fill="FFFFFF"/>
+        </w:rPr>
+        <w:t>{?name</w:t>
+      </w:r>
+      <w:proofErr w:type="gramEnd"/>
+      <w:r>
+        <w:rPr>
+          <w:rFonts w:ascii="宋体" w:eastAsia="宋体" w:hAnsi="宋体"/>
+          <w:b/>
+          <w:bCs/>
+          <w:color w:val="333333"/>
+          <w:szCs w:val="21"/>
+          <w:shd w:val="clear" w:color="auto" w:fill="FFFFFF"/>
+        </w:rPr>
+        <w:t>2</w:t>
+      </w:r>
+      <w:r>
+        <w:rPr>
+          <w:rFonts w:ascii="宋体" w:eastAsia="宋体" w:hAnsi="宋体"/>
+          <w:b/>
+          <w:bCs/>
+          <w:color w:val="333333"/>
+          <w:szCs w:val="21"/>
+          <w:shd w:val="clear" w:color="auto" w:fill="FFFFFF"/>
+        </w:rPr>
+        <w:t>}}{{=#this}}{{/</w:t>
+      </w:r>
+      <w:r>
+        <w:rPr>
+          <w:rFonts w:ascii="宋体" w:eastAsia="宋体" w:hAnsi="宋体"/>
+          <w:b/>
+          <w:bCs/>
+          <w:color w:val="333333"/>
+          <w:szCs w:val="21"/>
+          <w:shd w:val="clear" w:color="auto" w:fill="FFFFFF"/>
+        </w:rPr>
+        <w:t>name2</w:t>
+      </w:r>
+      <w:r>
+        <w:rPr>
+          <w:rFonts w:ascii="宋体" w:eastAsia="宋体" w:hAnsi="宋体"/>
+          <w:b/>
+          <w:bCs/>
+          <w:color w:val="333333"/>
+          <w:szCs w:val="21"/>
+          <w:shd w:val="clear" w:color="auto" w:fill="FFFFFF"/>
+        </w:rPr>
+        <w:t>}}</w:t>
       </w:r>
     </w:p>
     <w:p>
       <w:pPr>
-        <w:widowControl/>
-        <w:jc w:val="left"/>
-        <w:rPr>
-          <w:rFonts w:ascii="Helvetica" w:hAnsi="Helvetica"/>
-          <w:b/>
-          <w:bCs/>
-          <w:color w:val="333333"/>
-          <w:szCs w:val="21"/>
-          <w:shd w:val="clear" w:color="auto" w:fill="FFFFFF"/>
-        </w:rPr>
-      </w:pPr>
-      <w:r>
-        <w:rPr>
-          <w:rFonts w:ascii="Helvetica" w:hAnsi="Helvetica" w:hint="eastAsia"/>
-          <w:b/>
-          <w:bCs/>
-          <w:color w:val="333333"/>
-          <w:szCs w:val="21"/>
-          <w:shd w:val="clear" w:color="auto" w:fill="FFFFFF"/>
-        </w:rPr>
-        <w:t>{</w:t>
-      </w:r>
-      <w:proofErr w:type="gramStart"/>
-      <w:r>
-        <w:rPr>
-          <w:rFonts w:ascii="Helvetica" w:hAnsi="Helvetica" w:hint="eastAsia"/>
-          <w:b/>
-          <w:bCs/>
-          <w:color w:val="333333"/>
-          <w:szCs w:val="21"/>
-          <w:shd w:val="clear" w:color="auto" w:fill="FFFFFF"/>
-        </w:rPr>
-        <w:t>{?</w:t>
-      </w:r>
-      <w:proofErr w:type="spellStart"/>
-      <w:r>
-        <w:rPr>
-          <w:rFonts w:ascii="Helvetica" w:hAnsi="Helvetica" w:hint="eastAsia"/>
-          <w:b/>
-          <w:bCs/>
-          <w:color w:val="333333"/>
-          <w:szCs w:val="21"/>
-          <w:shd w:val="clear" w:color="auto" w:fill="FFFFFF"/>
-        </w:rPr>
-        <w:t>marketList</w:t>
-      </w:r>
-      <w:proofErr w:type="spellEnd"/>
-      <w:proofErr w:type="gramEnd"/>
-      <w:r>
-        <w:rPr>
-          <w:rFonts w:ascii="Helvetica" w:hAnsi="Helvetica" w:hint="eastAsia"/>
-          <w:b/>
-          <w:bCs/>
-          <w:color w:val="333333"/>
-          <w:szCs w:val="21"/>
-          <w:shd w:val="clear" w:color="auto" w:fill="FFFFFF"/>
-        </w:rPr>
-        <w:t>}}</w:t>
-      </w:r>
-    </w:p>
-    <w:p>
-      <w:pPr>
-        <w:widowControl/>
-        <w:jc w:val="left"/>
-        <w:rPr>
-          <w:rFonts w:ascii="Helvetica" w:hAnsi="Helvetica"/>
-          <w:b/>
-          <w:bCs/>
-          <w:color w:val="333333"/>
-          <w:szCs w:val="21"/>
-          <w:shd w:val="clear" w:color="auto" w:fill="FFFFFF"/>
-        </w:rPr>
-      </w:pPr>
-      <w:r>
-        <w:rPr>
-          <w:rFonts w:ascii="Helvetica" w:hAnsi="Helvetica" w:hint="eastAsia"/>
-          <w:b/>
-          <w:bCs/>
-          <w:color w:val="333333"/>
-          <w:szCs w:val="21"/>
-          <w:shd w:val="clear" w:color="auto" w:fill="FFFFFF"/>
-        </w:rPr>
-        <w:t>{{</w:t>
-      </w:r>
-      <w:proofErr w:type="spellStart"/>
-      <w:r>
-        <w:rPr>
-          <w:rFonts w:ascii="Helvetica" w:hAnsi="Helvetica" w:hint="eastAsia"/>
-          <w:b/>
-          <w:bCs/>
-          <w:color w:val="333333"/>
-          <w:szCs w:val="21"/>
-          <w:shd w:val="clear" w:color="auto" w:fill="FFFFFF"/>
-        </w:rPr>
-        <w:t>assetTypeName</w:t>
-      </w:r>
-      <w:proofErr w:type="spellEnd"/>
-      <w:r>
-        <w:rPr>
-          <w:rFonts w:ascii="Helvetica" w:hAnsi="Helvetica" w:hint="eastAsia"/>
-          <w:b/>
-          <w:bCs/>
-          <w:color w:val="333333"/>
-          <w:szCs w:val="21"/>
-          <w:shd w:val="clear" w:color="auto" w:fill="FFFFFF"/>
-        </w:rPr>
-        <w:t>}}</w:t>
-      </w:r>
-      <w:r>
-        <w:rPr>
-          <w:rFonts w:ascii="Helvetica" w:hAnsi="Helvetica" w:hint="eastAsia"/>
-          <w:b/>
-          <w:bCs/>
-          <w:color w:val="333333"/>
-          <w:szCs w:val="21"/>
-          <w:shd w:val="clear" w:color="auto" w:fill="FFFFFF"/>
-        </w:rPr>
-        <w:t>：</w:t>
-      </w:r>
-      <w:r>
-        <w:rPr>
-          <w:rFonts w:ascii="Helvetica" w:hAnsi="Helvetica" w:hint="eastAsia"/>
-          <w:b/>
-          <w:bCs/>
-          <w:color w:val="333333"/>
-          <w:szCs w:val="21"/>
-          <w:shd w:val="clear" w:color="auto" w:fill="FFFFFF"/>
-        </w:rPr>
-        <w:t>{{</w:t>
-      </w:r>
-      <w:proofErr w:type="spellStart"/>
-      <w:r>
-        <w:rPr>
-          <w:rFonts w:ascii="Helvetica" w:hAnsi="Helvetica" w:hint="eastAsia"/>
-          <w:b/>
-          <w:bCs/>
-          <w:color w:val="333333"/>
-          <w:szCs w:val="21"/>
-          <w:shd w:val="clear" w:color="auto" w:fill="FFFFFF"/>
-        </w:rPr>
-        <w:t>pointTitle</w:t>
-      </w:r>
-      <w:proofErr w:type="spellEnd"/>
-      <w:r>
-        <w:rPr>
-          <w:rFonts w:ascii="Helvetica" w:hAnsi="Helvetica" w:hint="eastAsia"/>
-          <w:b/>
-          <w:bCs/>
-          <w:color w:val="333333"/>
-          <w:szCs w:val="21"/>
-          <w:shd w:val="clear" w:color="auto" w:fill="FFFFFF"/>
-        </w:rPr>
-        <w:t>}}</w:t>
-      </w:r>
-    </w:p>
-    <w:p>
-      <w:pPr>
-        <w:ind w:firstLine="420"/>
-      </w:pPr>
-      <w:r>
-        <w:rPr>
-          <w:rFonts w:hint="eastAsia"/>
-        </w:rPr>
-        <w:t>{{</w:t>
-      </w:r>
-      <w:proofErr w:type="spellStart"/>
-      <w:r>
-        <w:rPr>
-          <w:rFonts w:hint="eastAsia"/>
-        </w:rPr>
-        <w:t>pointContent</w:t>
-      </w:r>
-      <w:proofErr w:type="spellEnd"/>
-      <w:r>
-        <w:rPr>
-          <w:rFonts w:hint="eastAsia"/>
-        </w:rPr>
-        <w:t>}}</w:t>
-      </w:r>
-    </w:p>
-    <w:p>
-      <w:pPr>
-        <w:ind w:firstLineChars="400" w:firstLine="840"/>
+        <w:rPr>
+          <w:rFonts w:ascii="宋体" w:eastAsia="宋体" w:hAnsi="宋体" w:hint="eastAsia"/>
+          <w:b/>
+          <w:bCs/>
+          <w:color w:val="333333"/>
+          <w:szCs w:val="21"/>
+          <w:shd w:val="clear" w:color="auto" w:fill="FFFFFF"/>
+        </w:rPr>
       </w:pPr>
     </w:p>
     <w:p>
@@ -703,17 +332,17 @@
         <w:widowControl/>
         <w:jc w:val="left"/>
         <w:rPr>
-          <w:rFonts w:ascii="Helvetica" w:hAnsi="Helvetica"/>
-          <w:b/>
-          <w:bCs/>
-          <w:color w:val="333333"/>
-          <w:szCs w:val="21"/>
-          <w:shd w:val="clear" w:color="auto" w:fill="FFFFFF"/>
+          <w:rFonts w:ascii="宋体" w:eastAsia="宋体" w:hAnsi="宋体" w:cs="宋体"/>
+          <w:b/>
+          <w:color w:val="333333"/>
+          <w:kern w:val="0"/>
+          <w:sz w:val="24"/>
+          <w:szCs w:val="21"/>
         </w:rPr>
       </w:pPr>
       <w:r>
         <w:rPr>
-          <w:rFonts w:ascii="Helvetica" w:hAnsi="Helvetica" w:hint="eastAsia"/>
+          <w:rFonts w:ascii="宋体" w:eastAsia="宋体" w:hAnsi="宋体" w:hint="eastAsia"/>
           <w:b/>
           <w:bCs/>
           <w:color w:val="333333"/>
@@ -722,22 +351,20 @@
         </w:rPr>
         <w:t>{{/</w:t>
       </w:r>
-      <w:proofErr w:type="spellStart"/>
-      <w:r>
-        <w:rPr>
-          <w:rFonts w:ascii="Helvetica" w:hAnsi="Helvetica" w:hint="eastAsia"/>
-          <w:b/>
-          <w:bCs/>
-          <w:color w:val="333333"/>
-          <w:szCs w:val="21"/>
-          <w:shd w:val="clear" w:color="auto" w:fill="FFFFFF"/>
-        </w:rPr>
-        <w:t>marketList</w:t>
-      </w:r>
-      <w:proofErr w:type="spellEnd"/>
-      <w:r>
-        <w:rPr>
-          <w:rFonts w:ascii="Helvetica" w:hAnsi="Helvetica" w:hint="eastAsia"/>
+      <w:r>
+        <w:rPr>
+          <w:rFonts w:ascii="宋体" w:eastAsia="宋体" w:hAnsi="宋体"/>
+          <w:b/>
+          <w:bCs/>
+          <w:color w:val="333333"/>
+          <w:szCs w:val="21"/>
+          <w:shd w:val="clear" w:color="auto" w:fill="FFFFFF"/>
+        </w:rPr>
+        <w:t>list</w:t>
+      </w:r>
+      <w:r>
+        <w:rPr>
+          <w:rFonts w:ascii="宋体" w:eastAsia="宋体" w:hAnsi="宋体" w:hint="eastAsia"/>
           <w:b/>
           <w:bCs/>
           <w:color w:val="333333"/>
@@ -746,6 +373,20 @@
         </w:rPr>
         <w:t>}}</w:t>
       </w:r>
+    </w:p>
+    <w:p>
+      <w:pPr>
+        <w:widowControl/>
+        <w:jc w:val="left"/>
+        <w:rPr>
+          <w:rFonts w:ascii="宋体" w:eastAsia="宋体" w:hAnsi="宋体"/>
+          <w:b/>
+          <w:bCs/>
+          <w:color w:val="333333"/>
+          <w:szCs w:val="21"/>
+          <w:shd w:val="clear" w:color="auto" w:fill="FFFFFF"/>
+        </w:rPr>
+      </w:pPr>
     </w:p>
     <w:sectPr>
       <w:pgSz w:w="11906" w:h="16838"/>
@@ -923,7 +564,7 @@
     <w:lsdException w:name="Table Web 2" w:semiHidden="1" w:unhideWhenUsed="1"/>
     <w:lsdException w:name="Table Web 3" w:semiHidden="1" w:unhideWhenUsed="1"/>
     <w:lsdException w:name="Balloon Text" w:semiHidden="1" w:unhideWhenUsed="1"/>
-    <w:lsdException w:name="Table Grid" w:semiHidden="1" w:uiPriority="39" w:unhideWhenUsed="1"/>
+    <w:lsdException w:name="Table Grid" w:uiPriority="39"/>
     <w:lsdException w:name="Table Theme" w:semiHidden="1" w:unhideWhenUsed="1"/>
     <w:lsdException w:name="Placeholder Text" w:semiHidden="1"/>
     <w:lsdException w:name="Light Shading" w:uiPriority="60"/>
